--- a/public/docs/word/Project Abstract meWeb.docx
+++ b/public/docs/word/Project Abstract meWeb.docx
@@ -20,7 +20,73 @@
         <w:rPr>
           <w:rFonts w:ascii="Gill Sans MT" w:hAnsi="Gill Sans MT"/>
         </w:rPr>
-        <w:t>[Kurzbeschreibung Projekt. Lorem ipsum dolor sit amet, consetetur sadipscing elitr, sed diam nonumy eirmod tempor invidunt ut labore et dolore magna aliquyam erat, sed diam voluptua. At vero eos et accusam et justo duo dolores et ea rebum. Stet clita kasd gubergren, no sea takimata sanctus est Lorem ipsum dolor sit amet. Lorem ipsum dolor sit amet, consetetur sadipscing elitr, sed diam nonumy eirmod tempor invidunt ut labore et dolore magna aliquyam erat, sed diam voluptua. At vero eos et accusam et justo duo dolores et ea rebum.]</w:t>
+        <w:t xml:space="preserve">Eine </w:t>
+      </w:r>
+      <w:r>
+        <w:rPr>
+          <w:rFonts w:ascii="Gill Sans MT" w:hAnsi="Gill Sans MT"/>
+        </w:rPr>
+        <w:t>Website</w:t>
+      </w:r>
+      <w:r>
+        <w:rPr>
+          <w:rFonts w:ascii="Gill Sans MT" w:hAnsi="Gill Sans MT"/>
+        </w:rPr>
+        <w:t xml:space="preserve"> </w:t>
+      </w:r>
+      <w:r>
+        <w:rPr>
+          <w:rFonts w:ascii="Gill Sans MT" w:hAnsi="Gill Sans MT"/>
+        </w:rPr>
+        <w:t>des Gibb</w:t>
+      </w:r>
+      <w:r>
+        <w:rPr>
+          <w:rFonts w:ascii="Gill Sans MT" w:hAnsi="Gill Sans MT"/>
+        </w:rPr>
+        <w:t xml:space="preserve"> </w:t>
+      </w:r>
+      <w:r>
+        <w:rPr>
+          <w:rFonts w:ascii="Gill Sans MT" w:hAnsi="Gill Sans MT"/>
+        </w:rPr>
+        <w:t xml:space="preserve">Moduls </w:t>
+      </w:r>
+      <w:r>
+        <w:rPr>
+          <w:rFonts w:ascii="Gill Sans MT" w:hAnsi="Gill Sans MT"/>
+        </w:rPr>
+        <w:t xml:space="preserve">293 welches UI / UX behandelt. Es ist ein </w:t>
+      </w:r>
+      <w:r>
+        <w:rPr>
+          <w:rFonts w:ascii="Gill Sans MT" w:hAnsi="Gill Sans MT"/>
+        </w:rPr>
+        <w:t>Vorgänger</w:t>
+      </w:r>
+      <w:r>
+        <w:rPr>
+          <w:rFonts w:ascii="Gill Sans MT" w:hAnsi="Gill Sans MT"/>
+        </w:rPr>
+        <w:t xml:space="preserve"> meiner </w:t>
+      </w:r>
+      <w:r>
+        <w:rPr>
+          <w:rFonts w:ascii="Gill Sans MT" w:hAnsi="Gill Sans MT"/>
+        </w:rPr>
+        <w:t>Portfolio</w:t>
+      </w:r>
+      <w:r>
+        <w:rPr>
+          <w:rFonts w:ascii="Gill Sans MT" w:hAnsi="Gill Sans MT"/>
+        </w:rPr>
+        <w:t xml:space="preserve"> </w:t>
+      </w:r>
+      <w:r>
+        <w:rPr>
+          <w:rFonts w:ascii="Gill Sans MT" w:hAnsi="Gill Sans MT"/>
+        </w:rPr>
+        <w:t>Website.</w:t>
       </w:r>
     </w:p>
     <w:p>
@@ -36,12 +102,8 @@
           <w:rFonts w:ascii="Gill Sans MT" w:hAnsi="Gill Sans MT"/>
         </w:rPr>
         <w:sectPr>
-          <w:headerReference w:type="even" r:id="rId10"/>
-          <w:headerReference w:type="default" r:id="rId11"/>
-          <w:footerReference w:type="even" r:id="rId12"/>
-          <w:footerReference w:type="default" r:id="rId13"/>
-          <w:headerReference w:type="first" r:id="rId14"/>
-          <w:footerReference w:type="first" r:id="rId15"/>
+          <w:headerReference w:type="default" r:id="rId10"/>
+          <w:footerReference w:type="default" r:id="rId11"/>
           <w:pgSz w:w="11906" w:h="16838"/>
           <w:pgMar w:top="1418" w:right="851" w:bottom="567" w:left="1701" w:header="709" w:footer="567" w:gutter="0"/>
           <w:cols w:space="708"/>
@@ -71,23 +133,111 @@
           <w:sz w:val="20"/>
           <w:szCs w:val="20"/>
         </w:rPr>
-        <w:t>[</w:t>
-      </w:r>
-      <w:r>
-        <w:rPr>
-          <w:rFonts w:ascii="Gill Sans MT" w:hAnsi="Gill Sans MT"/>
-          <w:sz w:val="20"/>
-          <w:szCs w:val="20"/>
-        </w:rPr>
-        <w:t>Lorem ipsum dolor sit amet, consetetur sadipscing elitr, sed diam nonumy eirmod tempor invidunt ut labore et dolore magna aliquyam erat, sed diam voluptua. At vero eos et accusam et justo duo dolores et ea rebum. Stet clita kasd gubergren, no sea takimata sanctus est Lorem ipsum dolor sit amet. Lorem ipsum dolor sit amet, consetetur sadipscing elitr, sed diam nonumy eirmod tempor invidunt ut labore et dolore magna aliquyam erat, sed diam voluptua.</w:t>
-      </w:r>
-      <w:r>
-        <w:rPr>
-          <w:rFonts w:ascii="Gill Sans MT" w:hAnsi="Gill Sans MT"/>
-          <w:sz w:val="20"/>
-          <w:szCs w:val="20"/>
-        </w:rPr>
-        <w:t>]</w:t>
+        <w:t xml:space="preserve">Wir sollten als IM-schüler einen </w:t>
+      </w:r>
+      <w:r>
+        <w:rPr>
+          <w:rFonts w:ascii="Gill Sans MT" w:hAnsi="Gill Sans MT"/>
+          <w:sz w:val="20"/>
+          <w:szCs w:val="20"/>
+        </w:rPr>
+        <w:t>Vorgänger</w:t>
+      </w:r>
+      <w:r>
+        <w:rPr>
+          <w:rFonts w:ascii="Gill Sans MT" w:hAnsi="Gill Sans MT"/>
+          <w:sz w:val="20"/>
+          <w:szCs w:val="20"/>
+        </w:rPr>
+        <w:t xml:space="preserve"> für unsere </w:t>
+      </w:r>
+      <w:r>
+        <w:rPr>
+          <w:rFonts w:ascii="Gill Sans MT" w:hAnsi="Gill Sans MT"/>
+          <w:sz w:val="20"/>
+          <w:szCs w:val="20"/>
+        </w:rPr>
+        <w:t>Portfolio</w:t>
+      </w:r>
+      <w:r>
+        <w:rPr>
+          <w:rFonts w:ascii="Gill Sans MT" w:hAnsi="Gill Sans MT"/>
+          <w:sz w:val="20"/>
+          <w:szCs w:val="20"/>
+        </w:rPr>
+        <w:t xml:space="preserve"> </w:t>
+      </w:r>
+      <w:r>
+        <w:rPr>
+          <w:rFonts w:ascii="Gill Sans MT" w:hAnsi="Gill Sans MT"/>
+          <w:sz w:val="20"/>
+          <w:szCs w:val="20"/>
+        </w:rPr>
+        <w:t>Website</w:t>
+      </w:r>
+      <w:r>
+        <w:rPr>
+          <w:rFonts w:ascii="Gill Sans MT" w:hAnsi="Gill Sans MT"/>
+          <w:sz w:val="20"/>
+          <w:szCs w:val="20"/>
+        </w:rPr>
+        <w:t xml:space="preserve"> kreieren als Projektarbeit Teil 3.</w:t>
+      </w:r>
+      <w:r>
+        <w:rPr>
+          <w:rFonts w:ascii="Gill Sans MT" w:hAnsi="Gill Sans MT"/>
+          <w:sz w:val="20"/>
+          <w:szCs w:val="20"/>
+        </w:rPr>
+        <w:t xml:space="preserve"> Wenn man </w:t>
+      </w:r>
+      <w:r>
+        <w:rPr>
+          <w:rFonts w:ascii="Gill Sans MT" w:hAnsi="Gill Sans MT"/>
+          <w:sz w:val="20"/>
+          <w:szCs w:val="20"/>
+        </w:rPr>
+        <w:t>wollte,</w:t>
+      </w:r>
+      <w:r>
+        <w:rPr>
+          <w:rFonts w:ascii="Gill Sans MT" w:hAnsi="Gill Sans MT"/>
+          <w:sz w:val="20"/>
+          <w:szCs w:val="20"/>
+        </w:rPr>
+        <w:t xml:space="preserve"> durfte man auch für andere Sachen eine U</w:t>
+      </w:r>
+      <w:r>
+        <w:rPr>
+          <w:rFonts w:ascii="Gill Sans MT" w:hAnsi="Gill Sans MT"/>
+          <w:sz w:val="20"/>
+          <w:szCs w:val="20"/>
+        </w:rPr>
+        <w:t>I</w:t>
+      </w:r>
+      <w:r>
+        <w:rPr>
+          <w:rFonts w:ascii="Gill Sans MT" w:hAnsi="Gill Sans MT"/>
+          <w:sz w:val="20"/>
+          <w:szCs w:val="20"/>
+        </w:rPr>
+        <w:t xml:space="preserve">/UX </w:t>
+      </w:r>
+      <w:r>
+        <w:rPr>
+          <w:rFonts w:ascii="Gill Sans MT" w:hAnsi="Gill Sans MT"/>
+          <w:sz w:val="20"/>
+          <w:szCs w:val="20"/>
+        </w:rPr>
+        <w:t>Website</w:t>
+      </w:r>
+      <w:r>
+        <w:rPr>
+          <w:rFonts w:ascii="Gill Sans MT" w:hAnsi="Gill Sans MT"/>
+          <w:sz w:val="20"/>
+          <w:szCs w:val="20"/>
+        </w:rPr>
+        <w:t xml:space="preserve"> kreieren.</w:t>
       </w:r>
     </w:p>
     <w:p>
@@ -112,23 +262,184 @@
           <w:sz w:val="20"/>
           <w:szCs w:val="20"/>
         </w:rPr>
-        <w:t>[</w:t>
-      </w:r>
-      <w:r>
-        <w:rPr>
-          <w:rFonts w:ascii="Gill Sans MT" w:hAnsi="Gill Sans MT"/>
-          <w:sz w:val="20"/>
-          <w:szCs w:val="20"/>
-        </w:rPr>
-        <w:t>Lorem ipsum dolor sit amet, consetetur sadipscing elitr, sed diam nonumy eirmod tempor invidunt ut labore et dolore magna aliquyam erat, sed diam voluptua. At vero eos et accusam et justo duo dolores et ea rebum. Stet clita kasd gubergren, no sea takimata sanctus est</w:t>
-      </w:r>
-      <w:r>
-        <w:rPr>
-          <w:rFonts w:ascii="Gill Sans MT" w:hAnsi="Gill Sans MT"/>
-          <w:sz w:val="20"/>
-          <w:szCs w:val="20"/>
-        </w:rPr>
-        <w:t>.]</w:t>
+        <w:t xml:space="preserve">Einen gutbrauchbaren </w:t>
+      </w:r>
+      <w:r>
+        <w:rPr>
+          <w:rFonts w:ascii="Gill Sans MT" w:hAnsi="Gill Sans MT"/>
+          <w:sz w:val="20"/>
+          <w:szCs w:val="20"/>
+        </w:rPr>
+        <w:t>Prototyp</w:t>
+      </w:r>
+      <w:r>
+        <w:rPr>
+          <w:rFonts w:ascii="Gill Sans MT" w:hAnsi="Gill Sans MT"/>
+          <w:sz w:val="20"/>
+          <w:szCs w:val="20"/>
+        </w:rPr>
+        <w:t xml:space="preserve"> für meine </w:t>
+      </w:r>
+      <w:r>
+        <w:rPr>
+          <w:rFonts w:ascii="Gill Sans MT" w:hAnsi="Gill Sans MT"/>
+          <w:sz w:val="20"/>
+          <w:szCs w:val="20"/>
+        </w:rPr>
+        <w:t>Portfolio</w:t>
+      </w:r>
+      <w:r>
+        <w:rPr>
+          <w:rFonts w:ascii="Gill Sans MT" w:hAnsi="Gill Sans MT"/>
+          <w:sz w:val="20"/>
+          <w:szCs w:val="20"/>
+        </w:rPr>
+        <w:t xml:space="preserve"> </w:t>
+      </w:r>
+      <w:r>
+        <w:rPr>
+          <w:rFonts w:ascii="Gill Sans MT" w:hAnsi="Gill Sans MT"/>
+          <w:sz w:val="20"/>
+          <w:szCs w:val="20"/>
+        </w:rPr>
+        <w:t>Webseite</w:t>
+      </w:r>
+      <w:r>
+        <w:rPr>
+          <w:rFonts w:ascii="Gill Sans MT" w:hAnsi="Gill Sans MT"/>
+          <w:sz w:val="20"/>
+          <w:szCs w:val="20"/>
+        </w:rPr>
+        <w:t xml:space="preserve">. Welche auf </w:t>
+      </w:r>
+      <w:r>
+        <w:rPr>
+          <w:rFonts w:ascii="Gill Sans MT" w:hAnsi="Gill Sans MT"/>
+          <w:sz w:val="20"/>
+          <w:szCs w:val="20"/>
+        </w:rPr>
+        <w:t>Userinterface</w:t>
+      </w:r>
+      <w:r>
+        <w:rPr>
+          <w:rFonts w:ascii="Gill Sans MT" w:hAnsi="Gill Sans MT"/>
+          <w:sz w:val="20"/>
+          <w:szCs w:val="20"/>
+        </w:rPr>
+        <w:t xml:space="preserve"> </w:t>
+      </w:r>
+      <w:r>
+        <w:rPr>
+          <w:rFonts w:ascii="Gill Sans MT" w:hAnsi="Gill Sans MT"/>
+          <w:sz w:val="20"/>
+          <w:szCs w:val="20"/>
+        </w:rPr>
+        <w:t xml:space="preserve">und </w:t>
+      </w:r>
+      <w:r>
+        <w:rPr>
+          <w:rFonts w:ascii="Gill Sans MT" w:hAnsi="Gill Sans MT"/>
+          <w:sz w:val="20"/>
+          <w:szCs w:val="20"/>
+        </w:rPr>
+        <w:t>U</w:t>
+      </w:r>
+      <w:r>
+        <w:rPr>
+          <w:rFonts w:ascii="Gill Sans MT" w:hAnsi="Gill Sans MT"/>
+          <w:sz w:val="20"/>
+          <w:szCs w:val="20"/>
+        </w:rPr>
+        <w:t>ser</w:t>
+      </w:r>
+      <w:r>
+        <w:rPr>
+          <w:rFonts w:ascii="Gill Sans MT" w:hAnsi="Gill Sans MT"/>
+          <w:sz w:val="20"/>
+          <w:szCs w:val="20"/>
+        </w:rPr>
+        <w:t xml:space="preserve"> </w:t>
+      </w:r>
+      <w:r>
+        <w:rPr>
+          <w:rFonts w:ascii="Gill Sans MT" w:hAnsi="Gill Sans MT"/>
+          <w:sz w:val="20"/>
+          <w:szCs w:val="20"/>
+        </w:rPr>
+        <w:t>exp</w:t>
+      </w:r>
+      <w:r>
+        <w:rPr>
+          <w:rFonts w:ascii="Gill Sans MT" w:hAnsi="Gill Sans MT"/>
+          <w:sz w:val="20"/>
+          <w:szCs w:val="20"/>
+        </w:rPr>
+        <w:t>e</w:t>
+      </w:r>
+      <w:r>
+        <w:rPr>
+          <w:rFonts w:ascii="Gill Sans MT" w:hAnsi="Gill Sans MT"/>
+          <w:sz w:val="20"/>
+          <w:szCs w:val="20"/>
+        </w:rPr>
+        <w:t>rience</w:t>
+      </w:r>
+      <w:r>
+        <w:rPr>
+          <w:rFonts w:ascii="Gill Sans MT" w:hAnsi="Gill Sans MT"/>
+          <w:sz w:val="20"/>
+          <w:szCs w:val="20"/>
+        </w:rPr>
+        <w:t xml:space="preserve"> achtet und sonstige </w:t>
+      </w:r>
+      <w:r>
+        <w:rPr>
+          <w:rFonts w:ascii="Gill Sans MT" w:hAnsi="Gill Sans MT"/>
+          <w:sz w:val="20"/>
+          <w:szCs w:val="20"/>
+        </w:rPr>
+        <w:t>Richtlinien</w:t>
+      </w:r>
+      <w:r>
+        <w:rPr>
+          <w:rFonts w:ascii="Gill Sans MT" w:hAnsi="Gill Sans MT"/>
+          <w:sz w:val="20"/>
+          <w:szCs w:val="20"/>
+        </w:rPr>
+        <w:t xml:space="preserve"> bewahrt.</w:t>
+      </w:r>
+    </w:p>
+    <w:p>
+      <w:pPr>
+        <w:rPr>
+          <w:rFonts w:ascii="Gill Sans MT" w:hAnsi="Gill Sans MT"/>
+          <w:sz w:val="20"/>
+          <w:szCs w:val="20"/>
+        </w:rPr>
+      </w:pPr>
+      <w:r>
+        <w:rPr>
+          <w:rFonts w:ascii="Gill Sans MT" w:hAnsi="Gill Sans MT"/>
+          <w:sz w:val="20"/>
+          <w:szCs w:val="20"/>
+        </w:rPr>
+        <w:t xml:space="preserve">Zudem musste die Website </w:t>
+      </w:r>
+      <w:r>
+        <w:rPr>
+          <w:rFonts w:ascii="Gill Sans MT" w:hAnsi="Gill Sans MT"/>
+          <w:sz w:val="20"/>
+          <w:szCs w:val="20"/>
+        </w:rPr>
+        <w:t xml:space="preserve">Zugangsdaten  </w:t>
+      </w:r>
+      <w:r>
+        <w:rPr>
+          <w:rFonts w:ascii="Gill Sans MT" w:hAnsi="Gill Sans MT"/>
+          <w:sz w:val="20"/>
+          <w:szCs w:val="20"/>
+        </w:rPr>
+        <w:t xml:space="preserve"> anfordern.</w:t>
       </w:r>
     </w:p>
     <w:p>
@@ -153,31 +464,185 @@
           <w:sz w:val="20"/>
           <w:szCs w:val="20"/>
         </w:rPr>
-        <w:t>[</w:t>
-      </w:r>
-      <w:r>
-        <w:rPr>
-          <w:rFonts w:ascii="Gill Sans MT" w:hAnsi="Gill Sans MT"/>
-          <w:sz w:val="20"/>
-          <w:szCs w:val="20"/>
-        </w:rPr>
-        <w:t xml:space="preserve">Lorem ipsum dolor sit amet, consetetur sadipscing elitr, sed diam nonumy eirmod tempor invidunt ut labore et dolore magna aliquyam erat, sed diam voluptua. At vero eos et accusam et justo duo dolores et ea rebum. Stet clita kasd gubergren, no sea takimata sanctus est Lorem ipsum dolor sit amet. </w:t>
-      </w:r>
-      <w:r>
-        <w:rPr>
-          <w:rFonts w:ascii="Gill Sans MT" w:hAnsi="Gill Sans MT"/>
-          <w:sz w:val="20"/>
-          <w:szCs w:val="20"/>
-        </w:rPr>
-        <w:t>Lorem ipsum dolor sit amet, consetetur sadipscing elitr, sed diam nonumy eirmod tempor invidunt ut labore et dolore magna aliquyam erat, sed diam voluptua</w:t>
-      </w:r>
-      <w:r>
-        <w:rPr>
-          <w:rFonts w:ascii="Gill Sans MT" w:hAnsi="Gill Sans MT"/>
-          <w:sz w:val="20"/>
-          <w:szCs w:val="20"/>
-        </w:rPr>
-        <w:t>.]</w:t>
+        <w:t xml:space="preserve">Ich setzte meine </w:t>
+      </w:r>
+      <w:r>
+        <w:rPr>
+          <w:rFonts w:ascii="Gill Sans MT" w:hAnsi="Gill Sans MT"/>
+          <w:sz w:val="20"/>
+          <w:szCs w:val="20"/>
+        </w:rPr>
+        <w:t>Website</w:t>
+      </w:r>
+      <w:r>
+        <w:rPr>
+          <w:rFonts w:ascii="Gill Sans MT" w:hAnsi="Gill Sans MT"/>
+          <w:sz w:val="20"/>
+          <w:szCs w:val="20"/>
+        </w:rPr>
+        <w:t xml:space="preserve"> in Visual Studio Code um und nutzte HTMl, CSS und</w:t>
+      </w:r>
+      <w:r>
+        <w:rPr>
+          <w:rFonts w:ascii="Gill Sans MT" w:hAnsi="Gill Sans MT"/>
+          <w:sz w:val="20"/>
+          <w:szCs w:val="20"/>
+        </w:rPr>
+        <w:t xml:space="preserve"> </w:t>
+      </w:r>
+      <w:r>
+        <w:rPr>
+          <w:rFonts w:ascii="Gill Sans MT" w:hAnsi="Gill Sans MT"/>
+          <w:sz w:val="20"/>
+          <w:szCs w:val="20"/>
+        </w:rPr>
+        <w:t>JavaScript</w:t>
+      </w:r>
+      <w:r>
+        <w:rPr>
+          <w:rFonts w:ascii="Gill Sans MT" w:hAnsi="Gill Sans MT"/>
+          <w:sz w:val="20"/>
+          <w:szCs w:val="20"/>
+        </w:rPr>
+        <w:t xml:space="preserve">. Für das Hosting auf den gibb </w:t>
+      </w:r>
+      <w:r>
+        <w:rPr>
+          <w:rFonts w:ascii="Gill Sans MT" w:hAnsi="Gill Sans MT"/>
+          <w:sz w:val="20"/>
+          <w:szCs w:val="20"/>
+        </w:rPr>
+        <w:t>Servern</w:t>
+      </w:r>
+      <w:r>
+        <w:rPr>
+          <w:rFonts w:ascii="Gill Sans MT" w:hAnsi="Gill Sans MT"/>
+          <w:sz w:val="20"/>
+          <w:szCs w:val="20"/>
+        </w:rPr>
+        <w:t xml:space="preserve"> nutzte ich FileZilla. Damit ich dort die Zugangsdaten simpel verwalten</w:t>
+      </w:r>
+      <w:r>
+        <w:rPr>
+          <w:rFonts w:ascii="Gill Sans MT" w:hAnsi="Gill Sans MT"/>
+          <w:sz w:val="20"/>
+          <w:szCs w:val="20"/>
+        </w:rPr>
+        <w:t xml:space="preserve"> und </w:t>
+      </w:r>
+      <w:r>
+        <w:rPr>
+          <w:rFonts w:ascii="Gill Sans MT" w:hAnsi="Gill Sans MT"/>
+          <w:sz w:val="20"/>
+          <w:szCs w:val="20"/>
+        </w:rPr>
+        <w:t>verwenden</w:t>
+      </w:r>
+      <w:r>
+        <w:rPr>
+          <w:rFonts w:ascii="Gill Sans MT" w:hAnsi="Gill Sans MT"/>
+          <w:sz w:val="20"/>
+          <w:szCs w:val="20"/>
+        </w:rPr>
+        <w:t xml:space="preserve"> kann.</w:t>
+      </w:r>
+    </w:p>
+    <w:p>
+      <w:pPr>
+        <w:rPr>
+          <w:rFonts w:ascii="Gill Sans MT" w:hAnsi="Gill Sans MT"/>
+          <w:sz w:val="20"/>
+          <w:szCs w:val="20"/>
+        </w:rPr>
+      </w:pPr>
+      <w:r>
+        <w:rPr>
+          <w:rFonts w:ascii="Gill Sans MT" w:hAnsi="Gill Sans MT"/>
+          <w:sz w:val="20"/>
+          <w:szCs w:val="20"/>
+        </w:rPr>
+        <w:t>Den gesamten Quellcode vom Projekt Teil 3 293 ist auf dem folgendem GitHub verlinkt.</w:t>
+      </w:r>
+    </w:p>
+    <w:p>
+      <w:pPr>
+        <w:rPr>
+          <w:rFonts w:ascii="Gill Sans MT" w:hAnsi="Gill Sans MT"/>
+          <w:sz w:val="20"/>
+          <w:szCs w:val="20"/>
+        </w:rPr>
+      </w:pPr>
+      <w:hyperlink r:id="rId12" w:history="1">
+        <w:r>
+          <w:rPr>
+            <w:rStyle w:val="Hyperlink"/>
+            <w:rFonts w:ascii="Gill Sans MT" w:hAnsi="Gill Sans MT"/>
+            <w:sz w:val="20"/>
+            <w:szCs w:val="20"/>
+          </w:rPr>
+          <w:t>https://github.com/Theerabyte/Website-V1</w:t>
+        </w:r>
+      </w:hyperlink>
+      <w:r>
+        <w:rPr>
+          <w:rFonts w:ascii="Gill Sans MT" w:hAnsi="Gill Sans MT"/>
+          <w:sz w:val="20"/>
+          <w:szCs w:val="20"/>
+        </w:rPr>
+        <w:t xml:space="preserve"> </w:t>
+      </w:r>
+    </w:p>
+    <w:p>
+      <w:pPr>
+        <w:rPr>
+          <w:rFonts w:ascii="Gill Sans MT" w:hAnsi="Gill Sans MT"/>
+          <w:sz w:val="20"/>
+          <w:szCs w:val="20"/>
+        </w:rPr>
+      </w:pPr>
+      <w:r>
+        <w:rPr>
+          <w:rFonts w:ascii="Gill Sans MT" w:hAnsi="Gill Sans MT"/>
+          <w:sz w:val="20"/>
+          <w:szCs w:val="20"/>
+        </w:rPr>
+        <w:t>Die Website ist</w:t>
+      </w:r>
+      <w:r>
+        <w:rPr>
+          <w:rFonts w:ascii="Gill Sans MT" w:hAnsi="Gill Sans MT"/>
+          <w:sz w:val="20"/>
+          <w:szCs w:val="20"/>
+        </w:rPr>
+        <w:t xml:space="preserve"> unter diesem Link zu finden.</w:t>
+      </w:r>
+    </w:p>
+    <w:p>
+      <w:pPr>
+        <w:rPr>
+          <w:rFonts w:ascii="Gill Sans MT" w:hAnsi="Gill Sans MT"/>
+          <w:sz w:val="20"/>
+          <w:szCs w:val="20"/>
+        </w:rPr>
+      </w:pPr>
+      <w:hyperlink r:id="rId13" w:history="1">
+        <w:r>
+          <w:rPr>
+            <w:rStyle w:val="Hyperlink"/>
+            <w:rFonts w:ascii="Gill Sans MT" w:hAnsi="Gill Sans MT"/>
+            <w:sz w:val="20"/>
+            <w:szCs w:val="20"/>
+          </w:rPr>
+          <w:t>https://inf-293-23f-m293user21.iet-gibb.net/</w:t>
+        </w:r>
+      </w:hyperlink>
+      <w:r>
+        <w:rPr>
+          <w:rFonts w:ascii="Gill Sans MT" w:hAnsi="Gill Sans MT"/>
+          <w:sz w:val="20"/>
+          <w:szCs w:val="20"/>
+        </w:rPr>
+        <w:t xml:space="preserve"> </w:t>
       </w:r>
     </w:p>
     <w:p>
@@ -202,23 +667,23 @@
           <w:sz w:val="20"/>
           <w:szCs w:val="20"/>
         </w:rPr>
-        <w:t>[</w:t>
-      </w:r>
-      <w:r>
-        <w:rPr>
-          <w:rFonts w:ascii="Gill Sans MT" w:hAnsi="Gill Sans MT"/>
-          <w:sz w:val="20"/>
-          <w:szCs w:val="20"/>
-        </w:rPr>
-        <w:t>Lorem ipsum dolor sit amet, consetetur sadipscing elitr, sed diam nonumy eirmod tempor invidunt ut labore et dolore magna aliquyam erat, sed diam voluptua. At vero eos et accusam et justo duo dolores et ea rebum. Stet clita kasd gubergren, no sea takimata sanctus est Lorem ipsum dolor sit amet.</w:t>
-      </w:r>
-      <w:r>
-        <w:rPr>
-          <w:rFonts w:ascii="Gill Sans MT" w:hAnsi="Gill Sans MT"/>
-          <w:sz w:val="20"/>
-          <w:szCs w:val="20"/>
-        </w:rPr>
-        <w:t>]</w:t>
+        <w:t>Die Website ist ein guter Prototyp geworden und die Umsetzung war mir gelungen.</w:t>
+      </w:r>
+      <w:r>
+        <w:rPr>
+          <w:rFonts w:ascii="Gill Sans MT" w:hAnsi="Gill Sans MT"/>
+          <w:sz w:val="20"/>
+          <w:szCs w:val="20"/>
+        </w:rPr>
+        <w:t xml:space="preserve"> </w:t>
+      </w:r>
+      <w:r>
+        <w:rPr>
+          <w:rFonts w:ascii="Gill Sans MT" w:hAnsi="Gill Sans MT"/>
+          <w:sz w:val="20"/>
+          <w:szCs w:val="20"/>
+        </w:rPr>
+        <w:t>Das Hosten der Webseiten mit FileZilla war auch sehr einfach.</w:t>
       </w:r>
     </w:p>
     <w:p>
@@ -243,24 +708,41 @@
           <w:sz w:val="20"/>
           <w:szCs w:val="20"/>
         </w:rPr>
-        <w:t>[</w:t>
-      </w:r>
-      <w:r>
-        <w:rPr>
-          <w:rFonts w:ascii="Gill Sans MT" w:hAnsi="Gill Sans MT"/>
-          <w:sz w:val="20"/>
-          <w:szCs w:val="20"/>
-        </w:rPr>
-        <w:t>Lorem ipsum dolor sit amet, consetetur sadipscing elitr, sed diam nonumy eirmod tempor invidunt ut labore et dolore magna aliquyam erat, sed diam voluptua. At vero eos et accusam et justo duo dolores et ea rebum. Stet clita kasd gubergren, no sea takimata sanctus est Lorem ipsum dolor sit amet. Lorem ipsum dolor sit amet, consetetur sadipscing elitr, sed diam nonumy eirmod tempor invidunt ut labore et dolore magna aliquyam erat, sed diam voluptua.</w:t>
-      </w:r>
-      <w:r>
-        <w:rPr>
-          <w:rFonts w:ascii="Gill Sans MT" w:hAnsi="Gill Sans MT"/>
-          <w:sz w:val="20"/>
-          <w:szCs w:val="20"/>
-        </w:rPr>
-        <w:t>]</w:t>
-      </w:r>
+        <w:t>Ich hatte nicht wirklich Schwierigkeiten wärend der Projektarbeit. Jedoch war der Prototyp</w:t>
+      </w:r>
+      <w:r>
+        <w:rPr>
+          <w:rFonts w:ascii="Gill Sans MT" w:hAnsi="Gill Sans MT"/>
+          <w:sz w:val="20"/>
+          <w:szCs w:val="20"/>
+        </w:rPr>
+        <w:t xml:space="preserve"> nicht wirklich hilfreich, da ich die Portfolio Website A: in einer anderen </w:t>
+      </w:r>
+      <w:r>
+        <w:rPr>
+          <w:rFonts w:ascii="Gill Sans MT" w:hAnsi="Gill Sans MT"/>
+          <w:sz w:val="20"/>
+          <w:szCs w:val="20"/>
+        </w:rPr>
+        <w:t>Sprache</w:t>
+      </w:r>
+      <w:r>
+        <w:rPr>
+          <w:rFonts w:ascii="Gill Sans MT" w:hAnsi="Gill Sans MT"/>
+          <w:sz w:val="20"/>
+          <w:szCs w:val="20"/>
+        </w:rPr>
+        <w:t xml:space="preserve"> erstellte und B: änderte ich nochmals das ganze Design und fast alle Texte.</w:t>
+      </w:r>
+    </w:p>
+    <w:p>
+      <w:pPr>
+        <w:rPr>
+          <w:rFonts w:ascii="Gill Sans MT" w:hAnsi="Gill Sans MT"/>
+          <w:sz w:val="20"/>
+          <w:szCs w:val="20"/>
+        </w:rPr>
+      </w:pPr>
     </w:p>
     <w:p>
       <w:pPr>
@@ -277,14 +759,6 @@
           <w:docGrid w:linePitch="360"/>
         </w:sectPr>
       </w:pPr>
-      <w:r>
-        <w:rPr>
-          <w:rFonts w:ascii="Gill Sans MT" w:hAnsi="Gill Sans MT"/>
-          <w:sz w:val="20"/>
-          <w:szCs w:val="20"/>
-        </w:rPr>
-        <w:t>.</w:t>
-      </w:r>
     </w:p>
     <w:p>
       <w:pPr>
@@ -304,10 +778,10 @@
           <w:lang w:eastAsia="de-CH"/>
         </w:rPr>
         <w:drawing>
-          <wp:inline distT="0" distB="0" distL="0" distR="0" wp14:anchorId="70F38E6D" wp14:editId="4AABDCD0">
-            <wp:extent cx="3041448" cy="1581150"/>
-            <wp:effectExtent l="0" t="0" r="0" b="0"/>
-            <wp:docPr id="3" name="Grafik 3" descr="Hierarchie"/>
+          <wp:inline distT="0" distB="0" distL="0" distR="0" wp14:anchorId="70F38E6D" wp14:editId="02EA2F6C">
+            <wp:extent cx="5807468" cy="3048000"/>
+            <wp:effectExtent l="0" t="0" r="3175" b="0"/>
+            <wp:docPr id="3" name="Grafik 3"/>
             <wp:cNvGraphicFramePr>
               <a:graphicFrameLocks xmlns:a="http://schemas.openxmlformats.org/drawingml/2006/main" noChangeAspect="1"/>
             </wp:cNvGraphicFramePr>
@@ -315,17 +789,14 @@
               <a:graphicData uri="http://schemas.openxmlformats.org/drawingml/2006/picture">
                 <pic:pic xmlns:pic="http://schemas.openxmlformats.org/drawingml/2006/picture">
                   <pic:nvPicPr>
-                    <pic:cNvPr id="3" name="Download?provider=MicrosoftIcon&amp;fileName=Hierarchy.svg"/>
+                    <pic:cNvPr id="3" name="Grafik 3"/>
                     <pic:cNvPicPr/>
                   </pic:nvPicPr>
                   <pic:blipFill>
-                    <a:blip r:embed="rId16">
+                    <a:blip r:embed="rId14" cstate="print">
                       <a:extLst>
                         <a:ext uri="{28A0092B-C50C-407E-A947-70E740481C1C}">
                           <a14:useLocalDpi xmlns:a14="http://schemas.microsoft.com/office/drawing/2010/main" val="0"/>
-                        </a:ext>
-                        <a:ext uri="{96DAC541-7B7A-43D3-8B79-37D633B846F1}">
-                          <asvg:svgBlip xmlns:asvg="http://schemas.microsoft.com/office/drawing/2016/SVG/main" r:embed="rId17"/>
                         </a:ext>
                       </a:extLst>
                     </a:blip>
@@ -336,7 +807,7 @@
                   <pic:spPr>
                     <a:xfrm>
                       <a:off x="0" y="0"/>
-                      <a:ext cx="3043036" cy="1581976"/>
+                      <a:ext cx="5819386" cy="3054255"/>
                     </a:xfrm>
                     <a:prstGeom prst="rect">
                       <a:avLst/>
@@ -356,11 +827,31 @@
           <w:rFonts w:ascii="Gill Sans MT" w:hAnsi="Gill Sans MT"/>
         </w:rPr>
       </w:pPr>
-      <w:r>
-        <w:rPr>
-          <w:rFonts w:ascii="Gill Sans MT" w:hAnsi="Gill Sans MT"/>
-        </w:rPr>
-        <w:t>Visualisierungen: Integration von Diagrammen, Screenshots oder anderen visuellen Elementen zur Veranschaulichung des Projekts.</w:t>
+      <w:proofErr w:type="spellStart"/>
+      <w:r>
+        <w:rPr>
+          <w:rFonts w:ascii="Gill Sans MT" w:hAnsi="Gill Sans MT"/>
+        </w:rPr>
+        <w:t>Abb</w:t>
+      </w:r>
+      <w:proofErr w:type="spellEnd"/>
+      <w:r>
+        <w:rPr>
+          <w:rFonts w:ascii="Gill Sans MT" w:hAnsi="Gill Sans MT"/>
+        </w:rPr>
+        <w:t xml:space="preserve"> 1</w:t>
+      </w:r>
+      <w:r>
+        <w:rPr>
+          <w:rFonts w:ascii="Gill Sans MT" w:hAnsi="Gill Sans MT"/>
+        </w:rPr>
+        <w:t>:</w:t>
+      </w:r>
+      <w:r>
+        <w:rPr>
+          <w:rFonts w:ascii="Gill Sans MT" w:hAnsi="Gill Sans MT"/>
+        </w:rPr>
+        <w:t xml:space="preserve"> Startseite meiner Projektarbeit Teil 3</w:t>
       </w:r>
     </w:p>
     <w:p>
@@ -369,9 +860,6 @@
           <w:tab w:val="left" w:pos="1740"/>
         </w:tabs>
       </w:pPr>
-      <w:r>
-        <w:tab/>
-      </w:r>
     </w:p>
     <w:sectPr>
       <w:type w:val="continuous"/>
@@ -414,16 +902,6 @@
   <w:p>
     <w:pPr>
       <w:pStyle w:val="Footer"/>
-    </w:pPr>
-  </w:p>
-</w:ftr>
-</file>
-
-<file path=word/footer2.xml><?xml version="1.0" encoding="utf-8"?>
-<w:ftr xmlns:wpc="http://schemas.microsoft.com/office/word/2010/wordprocessingCanvas" xmlns:cx="http://schemas.microsoft.com/office/drawing/2014/chartex" xmlns:cx1="http://schemas.microsoft.com/office/drawing/2015/9/8/chartex" xmlns:cx2="http://schemas.microsoft.com/office/drawing/2015/10/21/chartex" xmlns:cx3="http://schemas.microsoft.com/office/drawing/2016/5/9/chartex" xmlns:cx4="http://schemas.microsoft.com/office/drawing/2016/5/10/chartex" xmlns:cx5="http://schemas.microsoft.com/office/drawing/2016/5/11/chartex" xmlns:cx6="http://schemas.microsoft.com/office/drawing/2016/5/12/chartex" xmlns:cx7="http://schemas.microsoft.com/office/drawing/2016/5/13/chartex" xmlns:cx8="http://schemas.microsoft.com/office/drawing/2016/5/14/chartex" xmlns:mc="http://schemas.openxmlformats.org/markup-compatibility/2006" xmlns:aink="http://schemas.microsoft.com/office/drawing/2016/ink" xmlns:am3d="http://schemas.microsoft.com/office/drawing/2017/model3d" xmlns:o="urn:schemas-microsoft-com:office:office" xmlns:oel="http://schemas.microsoft.com/office/2019/extlst" xmlns:r="http://schemas.openxmlformats.org/officeDocument/2006/relationships" xmlns:m="http://schemas.openxmlformats.org/officeDocument/2006/math" xmlns:v="urn:schemas-microsoft-com:vml" xmlns:wp14="http://schemas.microsoft.com/office/word/2010/wordprocessingDrawing" xmlns:wp="http://schemas.openxmlformats.org/drawingml/2006/wordprocessingDrawing" xmlns:w10="urn:schemas-microsoft-com:office:word" xmlns:w="http://schemas.openxmlformats.org/wordprocessingml/2006/main" xmlns:w14="http://schemas.microsoft.com/office/word/2010/wordml" xmlns:w15="http://schemas.microsoft.com/office/word/2012/wordml" xmlns:w16cex="http://schemas.microsoft.com/office/word/2018/wordml/cex" xmlns:w16cid="http://schemas.microsoft.com/office/word/2016/wordml/cid" xmlns:w16="http://schemas.microsoft.com/office/word/2018/wordml" xmlns:w16du="http://schemas.microsoft.com/office/word/2023/wordml/word16du" xmlns:w16sdtdh="http://schemas.microsoft.com/office/word/2020/wordml/sdtdatahash" xmlns:w16sdtfl="http://schemas.microsoft.com/office/word/2024/wordml/sdtformatlock" xmlns:w16se="http://schemas.microsoft.com/office/word/2015/wordml/symex" xmlns:wpg="http://schemas.microsoft.com/office/word/2010/wordprocessingGroup" xmlns:wpi="http://schemas.microsoft.com/office/word/2010/wordprocessingInk" xmlns:wne="http://schemas.microsoft.com/office/word/2006/wordml" xmlns:wps="http://schemas.microsoft.com/office/word/2010/wordprocessingShape" mc:Ignorable="w14 w15 w16se w16cid w16 w16cex w16sdtdh w16sdtfl w16du wp14">
-  <w:p>
-    <w:pPr>
-      <w:pStyle w:val="Footer"/>
       <w:pBdr>
         <w:top w:val="single" w:sz="4" w:space="1" w:color="auto"/>
       </w:pBdr>
@@ -433,6 +911,7 @@
         <w:lang w:val="en-CH"/>
       </w:rPr>
     </w:pPr>
+    <w:proofErr w:type="spellStart"/>
     <w:r>
       <w:rPr>
         <w:rFonts w:ascii="Gill Sans MT" w:hAnsi="Gill Sans MT"/>
@@ -441,16 +920,25 @@
       </w:rPr>
       <w:t>Project_Abstract</w:t>
     </w:r>
-  </w:p>
-</w:ftr>
-</file>
-
-<file path=word/footer3.xml><?xml version="1.0" encoding="utf-8"?>
-<w:ftr xmlns:wpc="http://schemas.microsoft.com/office/word/2010/wordprocessingCanvas" xmlns:cx="http://schemas.microsoft.com/office/drawing/2014/chartex" xmlns:cx1="http://schemas.microsoft.com/office/drawing/2015/9/8/chartex" xmlns:cx2="http://schemas.microsoft.com/office/drawing/2015/10/21/chartex" xmlns:cx3="http://schemas.microsoft.com/office/drawing/2016/5/9/chartex" xmlns:cx4="http://schemas.microsoft.com/office/drawing/2016/5/10/chartex" xmlns:cx5="http://schemas.microsoft.com/office/drawing/2016/5/11/chartex" xmlns:cx6="http://schemas.microsoft.com/office/drawing/2016/5/12/chartex" xmlns:cx7="http://schemas.microsoft.com/office/drawing/2016/5/13/chartex" xmlns:cx8="http://schemas.microsoft.com/office/drawing/2016/5/14/chartex" xmlns:mc="http://schemas.openxmlformats.org/markup-compatibility/2006" xmlns:aink="http://schemas.microsoft.com/office/drawing/2016/ink" xmlns:am3d="http://schemas.microsoft.com/office/drawing/2017/model3d" xmlns:o="urn:schemas-microsoft-com:office:office" xmlns:oel="http://schemas.microsoft.com/office/2019/extlst" xmlns:r="http://schemas.openxmlformats.org/officeDocument/2006/relationships" xmlns:m="http://schemas.openxmlformats.org/officeDocument/2006/math" xmlns:v="urn:schemas-microsoft-com:vml" xmlns:wp14="http://schemas.microsoft.com/office/word/2010/wordprocessingDrawing" xmlns:wp="http://schemas.openxmlformats.org/drawingml/2006/wordprocessingDrawing" xmlns:w10="urn:schemas-microsoft-com:office:word" xmlns:w="http://schemas.openxmlformats.org/wordprocessingml/2006/main" xmlns:w14="http://schemas.microsoft.com/office/word/2010/wordml" xmlns:w15="http://schemas.microsoft.com/office/word/2012/wordml" xmlns:w16cex="http://schemas.microsoft.com/office/word/2018/wordml/cex" xmlns:w16cid="http://schemas.microsoft.com/office/word/2016/wordml/cid" xmlns:w16="http://schemas.microsoft.com/office/word/2018/wordml" xmlns:w16du="http://schemas.microsoft.com/office/word/2023/wordml/word16du" xmlns:w16sdtdh="http://schemas.microsoft.com/office/word/2020/wordml/sdtdatahash" xmlns:w16sdtfl="http://schemas.microsoft.com/office/word/2024/wordml/sdtformatlock" xmlns:w16se="http://schemas.microsoft.com/office/word/2015/wordml/symex" xmlns:wpg="http://schemas.microsoft.com/office/word/2010/wordprocessingGroup" xmlns:wpi="http://schemas.microsoft.com/office/word/2010/wordprocessingInk" xmlns:wne="http://schemas.microsoft.com/office/word/2006/wordml" xmlns:wps="http://schemas.microsoft.com/office/word/2010/wordprocessingShape" mc:Ignorable="w14 w15 w16se w16cid w16 w16cex w16sdtdh w16sdtfl w16du wp14">
-  <w:p>
-    <w:pPr>
-      <w:pStyle w:val="Footer"/>
-    </w:pPr>
+    <w:proofErr w:type="spellEnd"/>
+    <w:r>
+      <w:rPr>
+        <w:rFonts w:ascii="Gill Sans MT" w:hAnsi="Gill Sans MT"/>
+        <w:sz w:val="18"/>
+        <w:lang w:val="en-CH"/>
+      </w:rPr>
+      <w:t xml:space="preserve"> </w:t>
+    </w:r>
+    <w:proofErr w:type="spellStart"/>
+    <w:r>
+      <w:rPr>
+        <w:rFonts w:ascii="Gill Sans MT" w:hAnsi="Gill Sans MT"/>
+        <w:sz w:val="18"/>
+        <w:lang w:val="en-CH"/>
+      </w:rPr>
+      <w:t>meWeb</w:t>
+    </w:r>
+    <w:proofErr w:type="spellEnd"/>
   </w:p>
 </w:ftr>
 </file>
@@ -481,16 +969,6 @@
 </file>
 
 <file path=word/header1.xml><?xml version="1.0" encoding="utf-8"?>
-<w:hdr xmlns:wpc="http://schemas.microsoft.com/office/word/2010/wordprocessingCanvas" xmlns:cx="http://schemas.microsoft.com/office/drawing/2014/chartex" xmlns:cx1="http://schemas.microsoft.com/office/drawing/2015/9/8/chartex" xmlns:cx2="http://schemas.microsoft.com/office/drawing/2015/10/21/chartex" xmlns:cx3="http://schemas.microsoft.com/office/drawing/2016/5/9/chartex" xmlns:cx4="http://schemas.microsoft.com/office/drawing/2016/5/10/chartex" xmlns:cx5="http://schemas.microsoft.com/office/drawing/2016/5/11/chartex" xmlns:cx6="http://schemas.microsoft.com/office/drawing/2016/5/12/chartex" xmlns:cx7="http://schemas.microsoft.com/office/drawing/2016/5/13/chartex" xmlns:cx8="http://schemas.microsoft.com/office/drawing/2016/5/14/chartex" xmlns:mc="http://schemas.openxmlformats.org/markup-compatibility/2006" xmlns:aink="http://schemas.microsoft.com/office/drawing/2016/ink" xmlns:am3d="http://schemas.microsoft.com/office/drawing/2017/model3d" xmlns:o="urn:schemas-microsoft-com:office:office" xmlns:oel="http://schemas.microsoft.com/office/2019/extlst" xmlns:r="http://schemas.openxmlformats.org/officeDocument/2006/relationships" xmlns:m="http://schemas.openxmlformats.org/officeDocument/2006/math" xmlns:v="urn:schemas-microsoft-com:vml" xmlns:wp14="http://schemas.microsoft.com/office/word/2010/wordprocessingDrawing" xmlns:wp="http://schemas.openxmlformats.org/drawingml/2006/wordprocessingDrawing" xmlns:w10="urn:schemas-microsoft-com:office:word" xmlns:w="http://schemas.openxmlformats.org/wordprocessingml/2006/main" xmlns:w14="http://schemas.microsoft.com/office/word/2010/wordml" xmlns:w15="http://schemas.microsoft.com/office/word/2012/wordml" xmlns:w16cex="http://schemas.microsoft.com/office/word/2018/wordml/cex" xmlns:w16cid="http://schemas.microsoft.com/office/word/2016/wordml/cid" xmlns:w16="http://schemas.microsoft.com/office/word/2018/wordml" xmlns:w16du="http://schemas.microsoft.com/office/word/2023/wordml/word16du" xmlns:w16sdtdh="http://schemas.microsoft.com/office/word/2020/wordml/sdtdatahash" xmlns:w16sdtfl="http://schemas.microsoft.com/office/word/2024/wordml/sdtformatlock" xmlns:w16se="http://schemas.microsoft.com/office/word/2015/wordml/symex" xmlns:wpg="http://schemas.microsoft.com/office/word/2010/wordprocessingGroup" xmlns:wpi="http://schemas.microsoft.com/office/word/2010/wordprocessingInk" xmlns:wne="http://schemas.microsoft.com/office/word/2006/wordml" xmlns:wps="http://schemas.microsoft.com/office/word/2010/wordprocessingShape" mc:Ignorable="w14 w15 w16se w16cid w16 w16cex w16sdtdh w16sdtfl w16du wp14">
-  <w:p>
-    <w:pPr>
-      <w:pStyle w:val="Header"/>
-    </w:pPr>
-  </w:p>
-</w:hdr>
-</file>
-
-<file path=word/header2.xml><?xml version="1.0" encoding="utf-8"?>
 <w:hdr xmlns:wpc="http://schemas.microsoft.com/office/word/2010/wordprocessingCanvas" xmlns:cx="http://schemas.microsoft.com/office/drawing/2014/chartex" xmlns:cx1="http://schemas.microsoft.com/office/drawing/2015/9/8/chartex" xmlns:cx2="http://schemas.microsoft.com/office/drawing/2015/10/21/chartex" xmlns:cx3="http://schemas.microsoft.com/office/drawing/2016/5/9/chartex" xmlns:cx4="http://schemas.microsoft.com/office/drawing/2016/5/10/chartex" xmlns:cx5="http://schemas.microsoft.com/office/drawing/2016/5/11/chartex" xmlns:cx6="http://schemas.microsoft.com/office/drawing/2016/5/12/chartex" xmlns:cx7="http://schemas.microsoft.com/office/drawing/2016/5/13/chartex" xmlns:cx8="http://schemas.microsoft.com/office/drawing/2016/5/14/chartex" xmlns:mc="http://schemas.openxmlformats.org/markup-compatibility/2006" xmlns:aink="http://schemas.microsoft.com/office/drawing/2016/ink" xmlns:am3d="http://schemas.microsoft.com/office/drawing/2017/model3d" xmlns:o="urn:schemas-microsoft-com:office:office" xmlns:oel="http://schemas.microsoft.com/office/2019/extlst" xmlns:r="http://schemas.openxmlformats.org/officeDocument/2006/relationships" xmlns:m="http://schemas.openxmlformats.org/officeDocument/2006/math" xmlns:v="urn:schemas-microsoft-com:vml" xmlns:wp14="http://schemas.microsoft.com/office/word/2010/wordprocessingDrawing" xmlns:wp="http://schemas.openxmlformats.org/drawingml/2006/wordprocessingDrawing" xmlns:w10="urn:schemas-microsoft-com:office:word" xmlns:w="http://schemas.openxmlformats.org/wordprocessingml/2006/main" xmlns:w14="http://schemas.microsoft.com/office/word/2010/wordml" xmlns:w15="http://schemas.microsoft.com/office/word/2012/wordml" xmlns:w16cex="http://schemas.microsoft.com/office/word/2018/wordml/cex" xmlns:w16cid="http://schemas.microsoft.com/office/word/2016/wordml/cid" xmlns:w16="http://schemas.microsoft.com/office/word/2018/wordml" xmlns:w16du="http://schemas.microsoft.com/office/word/2023/wordml/word16du" xmlns:w16sdtdh="http://schemas.microsoft.com/office/word/2020/wordml/sdtdatahash" xmlns:w16sdtfl="http://schemas.microsoft.com/office/word/2024/wordml/sdtformatlock" xmlns:w16se="http://schemas.microsoft.com/office/word/2015/wordml/symex" xmlns:wpg="http://schemas.microsoft.com/office/word/2010/wordprocessingGroup" xmlns:wpi="http://schemas.microsoft.com/office/word/2010/wordprocessingInk" xmlns:wne="http://schemas.microsoft.com/office/word/2006/wordml" xmlns:wps="http://schemas.microsoft.com/office/word/2010/wordprocessingShape" mc:Ignorable="w14 w15 w16se w16cid w16 w16cex w16sdtdh w16sdtfl w16du wp14">
   <w:tbl>
     <w:tblPr>
@@ -551,19 +1029,7 @@
             <w:rPr>
               <w:rFonts w:ascii="Gill Sans MT" w:hAnsi="Gill Sans MT"/>
             </w:rPr>
-            <w:t>[Datum</w:t>
-          </w:r>
-          <w:r>
-            <w:rPr>
-              <w:rFonts w:ascii="Gill Sans MT" w:hAnsi="Gill Sans MT"/>
-            </w:rPr>
-            <w:t xml:space="preserve"> Projekt</w:t>
-          </w:r>
-          <w:r>
-            <w:rPr>
-              <w:rFonts w:ascii="Gill Sans MT" w:hAnsi="Gill Sans MT"/>
-            </w:rPr>
-            <w:t>]</w:t>
+            <w:t>Herbstsemester 2024</w:t>
           </w:r>
         </w:p>
         <w:p>
@@ -576,7 +1042,19 @@
             <w:rPr>
               <w:rFonts w:ascii="Gill Sans MT" w:hAnsi="Gill Sans MT"/>
             </w:rPr>
-            <w:t>[Dauer der Projektarbeit in h]</w:t>
+            <w:t xml:space="preserve">25 </w:t>
+          </w:r>
+          <w:r>
+            <w:rPr>
+              <w:rFonts w:ascii="Gill Sans MT" w:hAnsi="Gill Sans MT"/>
+            </w:rPr>
+            <w:t>h</w:t>
+          </w:r>
+          <w:r>
+            <w:rPr>
+              <w:rFonts w:ascii="Gill Sans MT" w:hAnsi="Gill Sans MT"/>
+            </w:rPr>
+            <w:t xml:space="preserve"> Arbeitsaufwand</w:t>
           </w:r>
         </w:p>
       </w:tc>
@@ -635,16 +1113,6 @@
       </w:tc>
     </w:tr>
   </w:tbl>
-  <w:p>
-    <w:pPr>
-      <w:pStyle w:val="Header"/>
-    </w:pPr>
-  </w:p>
-</w:hdr>
-</file>
-
-<file path=word/header3.xml><?xml version="1.0" encoding="utf-8"?>
-<w:hdr xmlns:wpc="http://schemas.microsoft.com/office/word/2010/wordprocessingCanvas" xmlns:cx="http://schemas.microsoft.com/office/drawing/2014/chartex" xmlns:cx1="http://schemas.microsoft.com/office/drawing/2015/9/8/chartex" xmlns:cx2="http://schemas.microsoft.com/office/drawing/2015/10/21/chartex" xmlns:cx3="http://schemas.microsoft.com/office/drawing/2016/5/9/chartex" xmlns:cx4="http://schemas.microsoft.com/office/drawing/2016/5/10/chartex" xmlns:cx5="http://schemas.microsoft.com/office/drawing/2016/5/11/chartex" xmlns:cx6="http://schemas.microsoft.com/office/drawing/2016/5/12/chartex" xmlns:cx7="http://schemas.microsoft.com/office/drawing/2016/5/13/chartex" xmlns:cx8="http://schemas.microsoft.com/office/drawing/2016/5/14/chartex" xmlns:mc="http://schemas.openxmlformats.org/markup-compatibility/2006" xmlns:aink="http://schemas.microsoft.com/office/drawing/2016/ink" xmlns:am3d="http://schemas.microsoft.com/office/drawing/2017/model3d" xmlns:o="urn:schemas-microsoft-com:office:office" xmlns:oel="http://schemas.microsoft.com/office/2019/extlst" xmlns:r="http://schemas.openxmlformats.org/officeDocument/2006/relationships" xmlns:m="http://schemas.openxmlformats.org/officeDocument/2006/math" xmlns:v="urn:schemas-microsoft-com:vml" xmlns:wp14="http://schemas.microsoft.com/office/word/2010/wordprocessingDrawing" xmlns:wp="http://schemas.openxmlformats.org/drawingml/2006/wordprocessingDrawing" xmlns:w10="urn:schemas-microsoft-com:office:word" xmlns:w="http://schemas.openxmlformats.org/wordprocessingml/2006/main" xmlns:w14="http://schemas.microsoft.com/office/word/2010/wordml" xmlns:w15="http://schemas.microsoft.com/office/word/2012/wordml" xmlns:w16cex="http://schemas.microsoft.com/office/word/2018/wordml/cex" xmlns:w16cid="http://schemas.microsoft.com/office/word/2016/wordml/cid" xmlns:w16="http://schemas.microsoft.com/office/word/2018/wordml" xmlns:w16du="http://schemas.microsoft.com/office/word/2023/wordml/word16du" xmlns:w16sdtdh="http://schemas.microsoft.com/office/word/2020/wordml/sdtdatahash" xmlns:w16sdtfl="http://schemas.microsoft.com/office/word/2024/wordml/sdtformatlock" xmlns:w16se="http://schemas.microsoft.com/office/word/2015/wordml/symex" xmlns:wpg="http://schemas.microsoft.com/office/word/2010/wordprocessingGroup" xmlns:wpi="http://schemas.microsoft.com/office/word/2010/wordprocessingInk" xmlns:wne="http://schemas.microsoft.com/office/word/2006/wordml" xmlns:wps="http://schemas.microsoft.com/office/word/2010/wordprocessingShape" mc:Ignorable="w14 w15 w16se w16cid w16 w16cex w16sdtdh w16sdtfl w16du wp14">
   <w:p>
     <w:pPr>
       <w:pStyle w:val="Header"/>
@@ -1355,6 +1823,29 @@
       <w:szCs w:val="26"/>
     </w:rPr>
   </w:style>
+  <w:style w:type="character" w:styleId="Hyperlink">
+    <w:name w:val="Hyperlink"/>
+    <w:basedOn w:val="DefaultParagraphFont"/>
+    <w:uiPriority w:val="99"/>
+    <w:unhideWhenUsed/>
+    <w:rsid w:val="00205B63"/>
+    <w:rPr>
+      <w:color w:val="0563C1" w:themeColor="hyperlink"/>
+      <w:u w:val="single"/>
+    </w:rPr>
+  </w:style>
+  <w:style w:type="character" w:styleId="UnresolvedMention">
+    <w:name w:val="Unresolved Mention"/>
+    <w:basedOn w:val="DefaultParagraphFont"/>
+    <w:uiPriority w:val="99"/>
+    <w:semiHidden/>
+    <w:unhideWhenUsed/>
+    <w:rsid w:val="00205B63"/>
+    <w:rPr>
+      <w:color w:val="605E5C"/>
+      <w:shd w:val="clear" w:color="auto" w:fill="E1DFDD"/>
+    </w:rPr>
+  </w:style>
 </w:styles>
 </file>
 
@@ -1654,23 +2145,6 @@
 </file>
 
 <file path=customXml/item1.xml><?xml version="1.0" encoding="utf-8"?>
-<p:properties xmlns:p="http://schemas.microsoft.com/office/2006/metadata/properties" xmlns:xsi="http://www.w3.org/2001/XMLSchema-instance" xmlns:pc="http://schemas.microsoft.com/office/infopath/2007/PartnerControls">
-  <documentManagement>
-    <ReferenceId xmlns="2ea8e60e-687a-47e4-91b5-27665b4c3c0f" xsi:nil="true"/>
-  </documentManagement>
-</p:properties>
-</file>
-
-<file path=customXml/item2.xml><?xml version="1.0" encoding="utf-8"?>
-<?mso-contentType ?>
-<FormTemplates xmlns="http://schemas.microsoft.com/sharepoint/v3/contenttype/forms">
-  <Display>DocumentLibraryForm</Display>
-  <Edit>DocumentLibraryForm</Edit>
-  <New>DocumentLibraryForm</New>
-</FormTemplates>
-</file>
-
-<file path=customXml/item3.xml><?xml version="1.0" encoding="utf-8"?>
 <ct:contentTypeSchema xmlns:ct="http://schemas.microsoft.com/office/2006/metadata/contentType" xmlns:ma="http://schemas.microsoft.com/office/2006/metadata/properties/metaAttributes" ct:_="" ma:_="" ma:contentTypeName="Dokument" ma:contentTypeID="0x010100580C31A7A50C104BB5A8CDB900C02249" ma:contentTypeVersion="5" ma:contentTypeDescription="Ein neues Dokument erstellen." ma:contentTypeScope="" ma:versionID="a9d0774c2a249d8e1508d21f19301568">
   <xsd:schema xmlns:xsd="http://www.w3.org/2001/XMLSchema" xmlns:xs="http://www.w3.org/2001/XMLSchema" xmlns:p="http://schemas.microsoft.com/office/2006/metadata/properties" xmlns:ns2="2ea8e60e-687a-47e4-91b5-27665b4c3c0f" targetNamespace="http://schemas.microsoft.com/office/2006/metadata/properties" ma:root="true" ma:fieldsID="d9ecacfa1178718cd81ca873cecf326b" ns2:_="">
     <xsd:import namespace="2ea8e60e-687a-47e4-91b5-27665b4c3c0f"/>
@@ -1820,25 +2294,24 @@
 </ct:contentTypeSchema>
 </file>
 
-<file path=customXml/itemProps1.xml><?xml version="1.0" encoding="utf-8"?>
-<ds:datastoreItem xmlns:ds="http://schemas.openxmlformats.org/officeDocument/2006/customXml" ds:itemID="{0D2AB821-C330-4340-BF67-02BDF3AD2D33}">
-  <ds:schemaRefs>
-    <ds:schemaRef ds:uri="http://schemas.microsoft.com/office/2006/metadata/properties"/>
-    <ds:schemaRef ds:uri="http://schemas.microsoft.com/office/infopath/2007/PartnerControls"/>
-    <ds:schemaRef ds:uri="2ea8e60e-687a-47e4-91b5-27665b4c3c0f"/>
-  </ds:schemaRefs>
-</ds:datastoreItem>
+<file path=customXml/item2.xml><?xml version="1.0" encoding="utf-8"?>
+<?mso-contentType ?>
+<FormTemplates xmlns="http://schemas.microsoft.com/sharepoint/v3/contenttype/forms">
+  <Display>DocumentLibraryForm</Display>
+  <Edit>DocumentLibraryForm</Edit>
+  <New>DocumentLibraryForm</New>
+</FormTemplates>
 </file>
 
-<file path=customXml/itemProps2.xml><?xml version="1.0" encoding="utf-8"?>
-<ds:datastoreItem xmlns:ds="http://schemas.openxmlformats.org/officeDocument/2006/customXml" ds:itemID="{D0DA2783-196B-47B9-8002-576A3BE63A17}">
-  <ds:schemaRefs>
-    <ds:schemaRef ds:uri="http://schemas.microsoft.com/sharepoint/v3/contenttype/forms"/>
-  </ds:schemaRefs>
-</ds:datastoreItem>
+<file path=customXml/item3.xml><?xml version="1.0" encoding="utf-8"?>
+<p:properties xmlns:p="http://schemas.microsoft.com/office/2006/metadata/properties" xmlns:xsi="http://www.w3.org/2001/XMLSchema-instance" xmlns:pc="http://schemas.microsoft.com/office/infopath/2007/PartnerControls">
+  <documentManagement>
+    <ReferenceId xmlns="2ea8e60e-687a-47e4-91b5-27665b4c3c0f" xsi:nil="true"/>
+  </documentManagement>
+</p:properties>
 </file>
 
-<file path=customXml/itemProps3.xml><?xml version="1.0" encoding="utf-8"?>
+<file path=customXml/itemProps1.xml><?xml version="1.0" encoding="utf-8"?>
 <ds:datastoreItem xmlns:ds="http://schemas.openxmlformats.org/officeDocument/2006/customXml" ds:itemID="{80FCA7ED-A385-43FC-9930-F73E1AB72914}">
   <ds:schemaRefs>
     <ds:schemaRef ds:uri="http://schemas.microsoft.com/office/2006/metadata/contentType"/>
@@ -1854,4 +2327,22 @@
     <ds:schemaRef ds:uri="http://schemas.microsoft.com/internal/obd"/>
   </ds:schemaRefs>
 </ds:datastoreItem>
+</file>
+
+<file path=customXml/itemProps2.xml><?xml version="1.0" encoding="utf-8"?>
+<ds:datastoreItem xmlns:ds="http://schemas.openxmlformats.org/officeDocument/2006/customXml" ds:itemID="{D0DA2783-196B-47B9-8002-576A3BE63A17}">
+  <ds:schemaRefs>
+    <ds:schemaRef ds:uri="http://schemas.microsoft.com/sharepoint/v3/contenttype/forms"/>
+  </ds:schemaRefs>
+</ds:datastoreItem>
+</file>
+
+<file path=customXml/itemProps3.xml><?xml version="1.0" encoding="utf-8"?>
+<ds:datastoreItem xmlns:ds="http://schemas.openxmlformats.org/officeDocument/2006/customXml" ds:itemID="{0D2AB821-C330-4340-BF67-02BDF3AD2D33}">
+  <ds:schemaRefs>
+    <ds:schemaRef ds:uri="http://schemas.microsoft.com/office/2006/metadata/properties"/>
+    <ds:schemaRef ds:uri="http://schemas.microsoft.com/office/infopath/2007/PartnerControls"/>
+    <ds:schemaRef ds:uri="2ea8e60e-687a-47e4-91b5-27665b4c3c0f"/>
+  </ds:schemaRefs>
+</ds:datastoreItem>
 </file>
--- a/public/docs/word/Project Abstract meWeb.docx
+++ b/public/docs/word/Project Abstract meWeb.docx
@@ -262,7 +262,23 @@
           <w:sz w:val="20"/>
           <w:szCs w:val="20"/>
         </w:rPr>
-        <w:t xml:space="preserve">Einen gutbrauchbaren </w:t>
+        <w:t>Einen gut</w:t>
+      </w:r>
+      <w:r>
+        <w:rPr>
+          <w:rFonts w:ascii="Gill Sans MT" w:hAnsi="Gill Sans MT"/>
+          <w:sz w:val="20"/>
+          <w:szCs w:val="20"/>
+        </w:rPr>
+        <w:t xml:space="preserve"> </w:t>
+      </w:r>
+      <w:r>
+        <w:rPr>
+          <w:rFonts w:ascii="Gill Sans MT" w:hAnsi="Gill Sans MT"/>
+          <w:sz w:val="20"/>
+          <w:szCs w:val="20"/>
+        </w:rPr>
+        <w:t xml:space="preserve">brauchbaren </w:t>
       </w:r>
       <w:r>
         <w:rPr>
@@ -310,7 +326,15 @@
           <w:sz w:val="20"/>
           <w:szCs w:val="20"/>
         </w:rPr>
-        <w:t xml:space="preserve">. Welche auf </w:t>
+        <w:t>, w</w:t>
+      </w:r>
+      <w:r>
+        <w:rPr>
+          <w:rFonts w:ascii="Gill Sans MT" w:hAnsi="Gill Sans MT"/>
+          <w:sz w:val="20"/>
+          <w:szCs w:val="20"/>
+        </w:rPr>
+        <w:t xml:space="preserve">elche auf </w:t>
       </w:r>
       <w:r>
         <w:rPr>
@@ -480,7 +504,23 @@
           <w:sz w:val="20"/>
           <w:szCs w:val="20"/>
         </w:rPr>
-        <w:t xml:space="preserve"> in Visual Studio Code um und nutzte HTMl, CSS und</w:t>
+        <w:t xml:space="preserve"> in Visual Studio Code um und nutzte HTM</w:t>
+      </w:r>
+      <w:r>
+        <w:rPr>
+          <w:rFonts w:ascii="Gill Sans MT" w:hAnsi="Gill Sans MT"/>
+          <w:sz w:val="20"/>
+          <w:szCs w:val="20"/>
+        </w:rPr>
+        <w:t>L</w:t>
+      </w:r>
+      <w:r>
+        <w:rPr>
+          <w:rFonts w:ascii="Gill Sans MT" w:hAnsi="Gill Sans MT"/>
+          <w:sz w:val="20"/>
+          <w:szCs w:val="20"/>
+        </w:rPr>
+        <w:t>, CSS und</w:t>
       </w:r>
       <w:r>
         <w:rPr>
@@ -520,7 +560,23 @@
           <w:sz w:val="20"/>
           <w:szCs w:val="20"/>
         </w:rPr>
-        <w:t xml:space="preserve"> nutzte ich FileZilla. Damit ich dort die Zugangsdaten simpel verwalten</w:t>
+        <w:t xml:space="preserve"> nutzte ich FileZilla</w:t>
+      </w:r>
+      <w:r>
+        <w:rPr>
+          <w:rFonts w:ascii="Gill Sans MT" w:hAnsi="Gill Sans MT"/>
+          <w:sz w:val="20"/>
+          <w:szCs w:val="20"/>
+        </w:rPr>
+        <w:t>, d</w:t>
+      </w:r>
+      <w:r>
+        <w:rPr>
+          <w:rFonts w:ascii="Gill Sans MT" w:hAnsi="Gill Sans MT"/>
+          <w:sz w:val="20"/>
+          <w:szCs w:val="20"/>
+        </w:rPr>
+        <w:t>amit ich dort die Zugangsdaten simpel verwalten</w:t>
       </w:r>
       <w:r>
         <w:rPr>
@@ -561,7 +617,23 @@
           <w:sz w:val="20"/>
           <w:szCs w:val="20"/>
         </w:rPr>
-        <w:t>Den gesamten Quellcode vom Projekt Teil 3 293 ist auf dem folgendem GitHub verlinkt.</w:t>
+        <w:t>De</w:t>
+      </w:r>
+      <w:r>
+        <w:rPr>
+          <w:rFonts w:ascii="Gill Sans MT" w:hAnsi="Gill Sans MT"/>
+          <w:sz w:val="20"/>
+          <w:szCs w:val="20"/>
+        </w:rPr>
+        <w:t>r</w:t>
+      </w:r>
+      <w:r>
+        <w:rPr>
+          <w:rFonts w:ascii="Gill Sans MT" w:hAnsi="Gill Sans MT"/>
+          <w:sz w:val="20"/>
+          <w:szCs w:val="20"/>
+        </w:rPr>
+        <w:t xml:space="preserve"> gesamte Quellcode vom Projekt Teil 3 293 ist auf dem folgendem GitHub verlinkt.</w:t>
       </w:r>
     </w:p>
     <w:p>
@@ -633,7 +705,25 @@
             <w:sz w:val="20"/>
             <w:szCs w:val="20"/>
           </w:rPr>
-          <w:t>https://inf-293-23f-m293user21.iet-gibb.net/</w:t>
+          <w:t>https://inf-293-23f-m</w:t>
+        </w:r>
+        <w:r>
+          <w:rPr>
+            <w:rStyle w:val="Hyperlink"/>
+            <w:rFonts w:ascii="Gill Sans MT" w:hAnsi="Gill Sans MT"/>
+            <w:sz w:val="20"/>
+            <w:szCs w:val="20"/>
+          </w:rPr>
+          <w:t>2</w:t>
+        </w:r>
+        <w:r>
+          <w:rPr>
+            <w:rStyle w:val="Hyperlink"/>
+            <w:rFonts w:ascii="Gill Sans MT" w:hAnsi="Gill Sans MT"/>
+            <w:sz w:val="20"/>
+            <w:szCs w:val="20"/>
+          </w:rPr>
+          <w:t>93user21.iet-gibb.net/</w:t>
         </w:r>
       </w:hyperlink>
       <w:r>
@@ -643,6 +733,23 @@
           <w:szCs w:val="20"/>
         </w:rPr>
         <w:t xml:space="preserve"> </w:t>
+      </w:r>
+    </w:p>
+    <w:p>
+      <w:pPr>
+        <w:rPr>
+          <w:rFonts w:ascii="Gill Sans MT" w:hAnsi="Gill Sans MT"/>
+          <w:sz w:val="20"/>
+          <w:szCs w:val="20"/>
+        </w:rPr>
+      </w:pPr>
+      <w:r>
+        <w:rPr>
+          <w:rFonts w:ascii="Gill Sans MT" w:hAnsi="Gill Sans MT"/>
+          <w:sz w:val="20"/>
+          <w:szCs w:val="20"/>
+        </w:rPr>
+        <w:t>Die Zugangsdaten sind: Karin | kPw@gibb</w:t>
       </w:r>
     </w:p>
     <w:p>
@@ -827,19 +934,11 @@
           <w:rFonts w:ascii="Gill Sans MT" w:hAnsi="Gill Sans MT"/>
         </w:rPr>
       </w:pPr>
-      <w:proofErr w:type="spellStart"/>
-      <w:r>
-        <w:rPr>
-          <w:rFonts w:ascii="Gill Sans MT" w:hAnsi="Gill Sans MT"/>
-        </w:rPr>
-        <w:t>Abb</w:t>
-      </w:r>
-      <w:proofErr w:type="spellEnd"/>
-      <w:r>
-        <w:rPr>
-          <w:rFonts w:ascii="Gill Sans MT" w:hAnsi="Gill Sans MT"/>
-        </w:rPr>
-        <w:t xml:space="preserve"> 1</w:t>
+      <w:r>
+        <w:rPr>
+          <w:rFonts w:ascii="Gill Sans MT" w:hAnsi="Gill Sans MT"/>
+        </w:rPr>
+        <w:t>Abb 1</w:t>
       </w:r>
       <w:r>
         <w:rPr>
@@ -911,7 +1010,6 @@
         <w:lang w:val="en-CH"/>
       </w:rPr>
     </w:pPr>
-    <w:proofErr w:type="spellStart"/>
     <w:r>
       <w:rPr>
         <w:rFonts w:ascii="Gill Sans MT" w:hAnsi="Gill Sans MT"/>
@@ -920,25 +1018,14 @@
       </w:rPr>
       <w:t>Project_Abstract</w:t>
     </w:r>
-    <w:proofErr w:type="spellEnd"/>
     <w:r>
       <w:rPr>
         <w:rFonts w:ascii="Gill Sans MT" w:hAnsi="Gill Sans MT"/>
         <w:sz w:val="18"/>
         <w:lang w:val="en-CH"/>
       </w:rPr>
-      <w:t xml:space="preserve"> </w:t>
+      <w:t xml:space="preserve"> meWeb</w:t>
     </w:r>
-    <w:proofErr w:type="spellStart"/>
-    <w:r>
-      <w:rPr>
-        <w:rFonts w:ascii="Gill Sans MT" w:hAnsi="Gill Sans MT"/>
-        <w:sz w:val="18"/>
-        <w:lang w:val="en-CH"/>
-      </w:rPr>
-      <w:t>meWeb</w:t>
-    </w:r>
-    <w:proofErr w:type="spellEnd"/>
   </w:p>
 </w:ftr>
 </file>
@@ -1846,13 +1933,25 @@
       <w:shd w:val="clear" w:color="auto" w:fill="E1DFDD"/>
     </w:rPr>
   </w:style>
+  <w:style w:type="character" w:styleId="FollowedHyperlink">
+    <w:name w:val="FollowedHyperlink"/>
+    <w:basedOn w:val="DefaultParagraphFont"/>
+    <w:uiPriority w:val="99"/>
+    <w:semiHidden/>
+    <w:unhideWhenUsed/>
+    <w:rsid w:val="009F12A3"/>
+    <w:rPr>
+      <w:color w:val="0563C1" w:themeColor="followedHyperlink"/>
+      <w:u w:val="single"/>
+    </w:rPr>
+  </w:style>
 </w:styles>
 </file>
 
 <file path=word/theme/theme1.xml><?xml version="1.0" encoding="utf-8"?>
 <a:theme xmlns:a="http://schemas.openxmlformats.org/drawingml/2006/main" name="Office">
   <a:themeElements>
-    <a:clrScheme name="Office">
+    <a:clrScheme name="Custom 4">
       <a:dk1>
         <a:sysClr val="windowText" lastClr="000000"/>
       </a:dk1>
@@ -1887,7 +1986,7 @@
         <a:srgbClr val="0563C1"/>
       </a:hlink>
       <a:folHlink>
-        <a:srgbClr val="954F72"/>
+        <a:srgbClr val="0563C1"/>
       </a:folHlink>
     </a:clrScheme>
     <a:fontScheme name="Office">
@@ -2145,6 +2244,23 @@
 </file>
 
 <file path=customXml/item1.xml><?xml version="1.0" encoding="utf-8"?>
+<p:properties xmlns:p="http://schemas.microsoft.com/office/2006/metadata/properties" xmlns:xsi="http://www.w3.org/2001/XMLSchema-instance" xmlns:pc="http://schemas.microsoft.com/office/infopath/2007/PartnerControls">
+  <documentManagement>
+    <ReferenceId xmlns="2ea8e60e-687a-47e4-91b5-27665b4c3c0f" xsi:nil="true"/>
+  </documentManagement>
+</p:properties>
+</file>
+
+<file path=customXml/item2.xml><?xml version="1.0" encoding="utf-8"?>
+<?mso-contentType ?>
+<FormTemplates xmlns="http://schemas.microsoft.com/sharepoint/v3/contenttype/forms">
+  <Display>DocumentLibraryForm</Display>
+  <Edit>DocumentLibraryForm</Edit>
+  <New>DocumentLibraryForm</New>
+</FormTemplates>
+</file>
+
+<file path=customXml/item3.xml><?xml version="1.0" encoding="utf-8"?>
 <ct:contentTypeSchema xmlns:ct="http://schemas.microsoft.com/office/2006/metadata/contentType" xmlns:ma="http://schemas.microsoft.com/office/2006/metadata/properties/metaAttributes" ct:_="" ma:_="" ma:contentTypeName="Dokument" ma:contentTypeID="0x010100580C31A7A50C104BB5A8CDB900C02249" ma:contentTypeVersion="5" ma:contentTypeDescription="Ein neues Dokument erstellen." ma:contentTypeScope="" ma:versionID="a9d0774c2a249d8e1508d21f19301568">
   <xsd:schema xmlns:xsd="http://www.w3.org/2001/XMLSchema" xmlns:xs="http://www.w3.org/2001/XMLSchema" xmlns:p="http://schemas.microsoft.com/office/2006/metadata/properties" xmlns:ns2="2ea8e60e-687a-47e4-91b5-27665b4c3c0f" targetNamespace="http://schemas.microsoft.com/office/2006/metadata/properties" ma:root="true" ma:fieldsID="d9ecacfa1178718cd81ca873cecf326b" ns2:_="">
     <xsd:import namespace="2ea8e60e-687a-47e4-91b5-27665b4c3c0f"/>
@@ -2294,24 +2410,25 @@
 </ct:contentTypeSchema>
 </file>
 
-<file path=customXml/item2.xml><?xml version="1.0" encoding="utf-8"?>
-<?mso-contentType ?>
-<FormTemplates xmlns="http://schemas.microsoft.com/sharepoint/v3/contenttype/forms">
-  <Display>DocumentLibraryForm</Display>
-  <Edit>DocumentLibraryForm</Edit>
-  <New>DocumentLibraryForm</New>
-</FormTemplates>
+<file path=customXml/itemProps1.xml><?xml version="1.0" encoding="utf-8"?>
+<ds:datastoreItem xmlns:ds="http://schemas.openxmlformats.org/officeDocument/2006/customXml" ds:itemID="{0D2AB821-C330-4340-BF67-02BDF3AD2D33}">
+  <ds:schemaRefs>
+    <ds:schemaRef ds:uri="http://schemas.microsoft.com/office/2006/metadata/properties"/>
+    <ds:schemaRef ds:uri="http://schemas.microsoft.com/office/infopath/2007/PartnerControls"/>
+    <ds:schemaRef ds:uri="2ea8e60e-687a-47e4-91b5-27665b4c3c0f"/>
+  </ds:schemaRefs>
+</ds:datastoreItem>
 </file>
 
-<file path=customXml/item3.xml><?xml version="1.0" encoding="utf-8"?>
-<p:properties xmlns:p="http://schemas.microsoft.com/office/2006/metadata/properties" xmlns:xsi="http://www.w3.org/2001/XMLSchema-instance" xmlns:pc="http://schemas.microsoft.com/office/infopath/2007/PartnerControls">
-  <documentManagement>
-    <ReferenceId xmlns="2ea8e60e-687a-47e4-91b5-27665b4c3c0f" xsi:nil="true"/>
-  </documentManagement>
-</p:properties>
+<file path=customXml/itemProps2.xml><?xml version="1.0" encoding="utf-8"?>
+<ds:datastoreItem xmlns:ds="http://schemas.openxmlformats.org/officeDocument/2006/customXml" ds:itemID="{D0DA2783-196B-47B9-8002-576A3BE63A17}">
+  <ds:schemaRefs>
+    <ds:schemaRef ds:uri="http://schemas.microsoft.com/sharepoint/v3/contenttype/forms"/>
+  </ds:schemaRefs>
+</ds:datastoreItem>
 </file>
 
-<file path=customXml/itemProps1.xml><?xml version="1.0" encoding="utf-8"?>
+<file path=customXml/itemProps3.xml><?xml version="1.0" encoding="utf-8"?>
 <ds:datastoreItem xmlns:ds="http://schemas.openxmlformats.org/officeDocument/2006/customXml" ds:itemID="{80FCA7ED-A385-43FC-9930-F73E1AB72914}">
   <ds:schemaRefs>
     <ds:schemaRef ds:uri="http://schemas.microsoft.com/office/2006/metadata/contentType"/>
@@ -2327,22 +2444,4 @@
     <ds:schemaRef ds:uri="http://schemas.microsoft.com/internal/obd"/>
   </ds:schemaRefs>
 </ds:datastoreItem>
-</file>
-
-<file path=customXml/itemProps2.xml><?xml version="1.0" encoding="utf-8"?>
-<ds:datastoreItem xmlns:ds="http://schemas.openxmlformats.org/officeDocument/2006/customXml" ds:itemID="{D0DA2783-196B-47B9-8002-576A3BE63A17}">
-  <ds:schemaRefs>
-    <ds:schemaRef ds:uri="http://schemas.microsoft.com/sharepoint/v3/contenttype/forms"/>
-  </ds:schemaRefs>
-</ds:datastoreItem>
-</file>
-
-<file path=customXml/itemProps3.xml><?xml version="1.0" encoding="utf-8"?>
-<ds:datastoreItem xmlns:ds="http://schemas.openxmlformats.org/officeDocument/2006/customXml" ds:itemID="{0D2AB821-C330-4340-BF67-02BDF3AD2D33}">
-  <ds:schemaRefs>
-    <ds:schemaRef ds:uri="http://schemas.microsoft.com/office/2006/metadata/properties"/>
-    <ds:schemaRef ds:uri="http://schemas.microsoft.com/office/infopath/2007/PartnerControls"/>
-    <ds:schemaRef ds:uri="2ea8e60e-687a-47e4-91b5-27665b4c3c0f"/>
-  </ds:schemaRefs>
-</ds:datastoreItem>
 </file>